--- a/meetrapporten/working/Meetrapport RGBtoIntensity Luminance.docx
+++ b/meetrapporten/working/Meetrapport RGBtoIntensity Luminance.docx
@@ -108,22 +108,17 @@
           <w:sz w:val="22"/>
           <w:lang w:val="nl-NL"/>
         </w:rPr>
-        <w:t>ment zal er gekeken worden welk</w:t>
-      </w:r>
-      <w:r>
-        <w:rPr>
-          <w:sz w:val="22"/>
-          <w:lang w:val="nl-NL"/>
-        </w:rPr>
-        <w:t xml:space="preserve"> van de drie algoritme</w:t>
-      </w:r>
-      <w:r>
-        <w:rPr>
-          <w:sz w:val="22"/>
-          <w:lang w:val="nl-NL"/>
-        </w:rPr>
-        <w:t>s</w:t>
-      </w:r>
+        <w:t xml:space="preserve">ment zal er gekeken worden naar wat voor resultaten het </w:t>
+      </w:r>
+      <w:proofErr w:type="spellStart"/>
+      <w:r>
+        <w:rPr>
+          <w:sz w:val="22"/>
+          <w:lang w:val="nl-NL"/>
+        </w:rPr>
+        <w:t>luminance</w:t>
+      </w:r>
+      <w:proofErr w:type="spellEnd"/>
       <w:r>
         <w:rPr>
           <w:sz w:val="22"/>
@@ -137,32 +132,18 @@
           <w:sz w:val="22"/>
           <w:lang w:val="nl-NL"/>
         </w:rPr>
-        <w:t>ave</w:t>
-      </w:r>
-      <w:r>
-        <w:rPr>
-          <w:sz w:val="22"/>
-          <w:lang w:val="nl-NL"/>
-        </w:rPr>
-        <w:t>rage</w:t>
-      </w:r>
-      <w:proofErr w:type="spellEnd"/>
-      <w:r>
-        <w:rPr>
-          <w:sz w:val="22"/>
-          <w:lang w:val="nl-NL"/>
-        </w:rPr>
-        <w:t xml:space="preserve">, </w:t>
-      </w:r>
-      <w:proofErr w:type="spellStart"/>
-      <w:r>
-        <w:rPr>
-          <w:sz w:val="22"/>
-          <w:lang w:val="nl-NL"/>
-        </w:rPr>
-        <w:t>luminance</w:t>
-      </w:r>
-      <w:proofErr w:type="spellEnd"/>
+        <w:t>correction</w:t>
+      </w:r>
+      <w:bookmarkStart w:id="0" w:name="_GoBack"/>
+      <w:bookmarkEnd w:id="0"/>
+      <w:proofErr w:type="spellEnd"/>
+      <w:r>
+        <w:rPr>
+          <w:sz w:val="22"/>
+          <w:lang w:val="nl-NL"/>
+        </w:rPr>
+        <w:t xml:space="preserve"> algoritme oplevert.</w:t>
+      </w:r>
       <w:r>
         <w:rPr>
           <w:sz w:val="22"/>
@@ -170,106 +151,12 @@
         </w:rPr>
         <w:t xml:space="preserve"> </w:t>
       </w:r>
-      <w:proofErr w:type="spellStart"/>
-      <w:r>
-        <w:rPr>
-          <w:sz w:val="22"/>
-          <w:lang w:val="nl-NL"/>
-        </w:rPr>
-        <w:t>correction</w:t>
-      </w:r>
-      <w:proofErr w:type="spellEnd"/>
-      <w:r>
-        <w:rPr>
-          <w:sz w:val="22"/>
-          <w:lang w:val="nl-NL"/>
-        </w:rPr>
-        <w:t xml:space="preserve"> of single </w:t>
-      </w:r>
-      <w:proofErr w:type="spellStart"/>
-      <w:r>
-        <w:rPr>
-          <w:sz w:val="22"/>
-          <w:lang w:val="nl-NL"/>
-        </w:rPr>
-        <w:t>color</w:t>
-      </w:r>
-      <w:proofErr w:type="spellEnd"/>
-      <w:r>
-        <w:rPr>
-          <w:sz w:val="22"/>
-          <w:lang w:val="nl-NL"/>
-        </w:rPr>
-        <w:t xml:space="preserve"> </w:t>
-      </w:r>
-      <w:proofErr w:type="spellStart"/>
-      <w:r>
-        <w:rPr>
-          <w:sz w:val="22"/>
-          <w:lang w:val="nl-NL"/>
-        </w:rPr>
-        <w:t>channel</w:t>
-      </w:r>
-      <w:proofErr w:type="spellEnd"/>
-      <w:r>
-        <w:rPr>
-          <w:sz w:val="22"/>
-          <w:lang w:val="nl-NL"/>
-        </w:rPr>
-        <w:t xml:space="preserve"> het snelst uitgevoerd wordt</w:t>
-      </w:r>
-      <w:r>
-        <w:rPr>
-          <w:sz w:val="22"/>
-          <w:lang w:val="nl-NL"/>
-        </w:rPr>
-        <w:t xml:space="preserve"> </w:t>
-      </w:r>
-      <w:r>
-        <w:rPr>
-          <w:sz w:val="22"/>
-          <w:lang w:val="nl-NL"/>
-        </w:rPr>
-        <w:t xml:space="preserve">Verder word er gekeken welk algoritme </w:t>
-      </w:r>
-      <w:r>
-        <w:rPr>
-          <w:sz w:val="22"/>
-          <w:lang w:val="nl-NL"/>
-        </w:rPr>
-        <w:t>het beste resultaat oplevert voor het face-</w:t>
-      </w:r>
-      <w:proofErr w:type="spellStart"/>
-      <w:r>
-        <w:rPr>
-          <w:sz w:val="22"/>
-          <w:lang w:val="nl-NL"/>
-        </w:rPr>
-        <w:t>recognition</w:t>
-      </w:r>
-      <w:proofErr w:type="spellEnd"/>
-      <w:r>
-        <w:rPr>
-          <w:sz w:val="22"/>
-          <w:lang w:val="nl-NL"/>
-        </w:rPr>
-        <w:t xml:space="preserve"> </w:t>
-      </w:r>
-      <w:proofErr w:type="spellStart"/>
-      <w:r>
-        <w:rPr>
-          <w:sz w:val="22"/>
-          <w:lang w:val="nl-NL"/>
-        </w:rPr>
-        <w:t>process</w:t>
-      </w:r>
-      <w:proofErr w:type="spellEnd"/>
-      <w:r>
-        <w:rPr>
-          <w:sz w:val="22"/>
-          <w:lang w:val="nl-NL"/>
-        </w:rPr>
-        <w:t>.</w:t>
+      <w:r>
+        <w:rPr>
+          <w:sz w:val="22"/>
+          <w:lang w:val="nl-NL"/>
+        </w:rPr>
+        <w:t>verder wordt er gekeken naar de executie tijd en zal er een histogram bijgevoegd zijn voor analyse van kleurwaardes. Deze resultaten zullen gebruikt worden om een geschikt algoritme uit te kiezen.</w:t>
       </w:r>
     </w:p>
     <w:p>
@@ -990,19 +877,190 @@
           <w:lang w:val="nl-NL"/>
         </w:rPr>
       </w:pPr>
-      <w:r>
-        <w:rPr>
-          <w:sz w:val="22"/>
-          <w:lang w:val="nl-NL"/>
-        </w:rPr>
-        <w:t xml:space="preserve">Aan de hand van de tabel bij de resultaten kan afgeleid worden dat </w:t>
-      </w:r>
-      <w:r>
-        <w:rPr>
-          <w:sz w:val="22"/>
-          <w:lang w:val="nl-NL"/>
-        </w:rPr>
-        <w:t>het single-</w:t>
+      <w:proofErr w:type="spellStart"/>
+      <w:r>
+        <w:rPr>
+          <w:sz w:val="22"/>
+          <w:lang w:val="nl-NL"/>
+        </w:rPr>
+        <w:t>Ave</w:t>
+      </w:r>
+      <w:r>
+        <w:rPr>
+          <w:sz w:val="22"/>
+          <w:lang w:val="nl-NL"/>
+        </w:rPr>
+        <w:t>rage</w:t>
+      </w:r>
+      <w:proofErr w:type="spellEnd"/>
+      <w:r>
+        <w:rPr>
+          <w:sz w:val="22"/>
+          <w:lang w:val="nl-NL"/>
+        </w:rPr>
+        <w:t xml:space="preserve"> </w:t>
+      </w:r>
+      <w:r>
+        <w:rPr>
+          <w:sz w:val="22"/>
+          <w:lang w:val="nl-NL"/>
+        </w:rPr>
+        <w:t>algoritme</w:t>
+      </w:r>
+      <w:r>
+        <w:rPr>
+          <w:sz w:val="22"/>
+          <w:lang w:val="nl-NL"/>
+        </w:rPr>
+        <w:t xml:space="preserve"> =  13352 </w:t>
+      </w:r>
+      <w:r>
+        <w:rPr>
+          <w:sz w:val="22"/>
+          <w:lang w:val="nl-NL"/>
+        </w:rPr>
+        <w:t xml:space="preserve">ms at 100000 </w:t>
+      </w:r>
+      <w:r>
+        <w:rPr>
+          <w:sz w:val="22"/>
+          <w:lang w:val="nl-NL"/>
+        </w:rPr>
+        <w:t xml:space="preserve"> </w:t>
+      </w:r>
+      <w:proofErr w:type="spellStart"/>
+      <w:r>
+        <w:rPr>
+          <w:sz w:val="22"/>
+          <w:lang w:val="nl-NL"/>
+        </w:rPr>
+        <w:t>iterations</w:t>
+      </w:r>
+      <w:proofErr w:type="spellEnd"/>
+      <w:r>
+        <w:rPr>
+          <w:sz w:val="22"/>
+          <w:lang w:val="nl-NL"/>
+        </w:rPr>
+        <w:t xml:space="preserve"> </w:t>
+      </w:r>
+      <w:r>
+        <w:rPr>
+          <w:sz w:val="22"/>
+          <w:lang w:val="nl-NL"/>
+        </w:rPr>
+        <w:t>afbeelding is onverwerkbaar</w:t>
+      </w:r>
+      <w:r>
+        <w:rPr>
+          <w:sz w:val="22"/>
+          <w:lang w:val="nl-NL"/>
+        </w:rPr>
+        <w:t xml:space="preserve">                                 </w:t>
+      </w:r>
+      <w:proofErr w:type="spellStart"/>
+      <w:r>
+        <w:rPr>
+          <w:sz w:val="22"/>
+          <w:lang w:val="nl-NL"/>
+        </w:rPr>
+        <w:t>Luminance</w:t>
+      </w:r>
+      <w:proofErr w:type="spellEnd"/>
+      <w:r>
+        <w:rPr>
+          <w:sz w:val="22"/>
+          <w:lang w:val="nl-NL"/>
+        </w:rPr>
+        <w:t xml:space="preserve"> </w:t>
+      </w:r>
+      <w:proofErr w:type="spellStart"/>
+      <w:r>
+        <w:rPr>
+          <w:sz w:val="22"/>
+          <w:lang w:val="nl-NL"/>
+        </w:rPr>
+        <w:t>correction</w:t>
+      </w:r>
+      <w:proofErr w:type="spellEnd"/>
+      <w:r>
+        <w:rPr>
+          <w:sz w:val="22"/>
+          <w:lang w:val="nl-NL"/>
+        </w:rPr>
+        <w:t xml:space="preserve"> </w:t>
+      </w:r>
+      <w:r>
+        <w:rPr>
+          <w:sz w:val="22"/>
+          <w:lang w:val="nl-NL"/>
+        </w:rPr>
+        <w:t>algoritme</w:t>
+      </w:r>
+      <w:r>
+        <w:rPr>
+          <w:sz w:val="22"/>
+          <w:lang w:val="nl-NL"/>
+        </w:rPr>
+        <w:t xml:space="preserve"> = 13497 ms at 100000 </w:t>
+      </w:r>
+      <w:proofErr w:type="spellStart"/>
+      <w:r>
+        <w:rPr>
+          <w:sz w:val="22"/>
+          <w:lang w:val="nl-NL"/>
+        </w:rPr>
+        <w:t>iterations</w:t>
+      </w:r>
+      <w:proofErr w:type="spellEnd"/>
+      <w:r>
+        <w:rPr>
+          <w:sz w:val="22"/>
+          <w:lang w:val="nl-NL"/>
+        </w:rPr>
+        <w:tab/>
+      </w:r>
+      <w:r>
+        <w:rPr>
+          <w:sz w:val="22"/>
+          <w:lang w:val="nl-NL"/>
+        </w:rPr>
+        <w:t xml:space="preserve">   </w:t>
+      </w:r>
+      <w:r>
+        <w:rPr>
+          <w:sz w:val="22"/>
+          <w:lang w:val="nl-NL"/>
+        </w:rPr>
+        <w:tab/>
+      </w:r>
+      <w:r>
+        <w:rPr>
+          <w:sz w:val="22"/>
+          <w:lang w:val="nl-NL"/>
+        </w:rPr>
+        <w:t>afbeelding is verwerkbaar</w:t>
+      </w:r>
+      <w:r>
+        <w:rPr>
+          <w:sz w:val="22"/>
+          <w:lang w:val="nl-NL"/>
+        </w:rPr>
+        <w:t xml:space="preserve">                    </w:t>
+      </w:r>
+      <w:r>
+        <w:rPr>
+          <w:sz w:val="22"/>
+          <w:lang w:val="nl-NL"/>
+        </w:rPr>
+        <w:t>S</w:t>
+      </w:r>
+      <w:r>
+        <w:rPr>
+          <w:sz w:val="22"/>
+          <w:lang w:val="nl-NL"/>
+        </w:rPr>
+        <w:t>ingle-</w:t>
       </w:r>
       <w:proofErr w:type="spellStart"/>
       <w:r>
@@ -1034,211 +1092,66 @@
           <w:sz w:val="22"/>
           <w:lang w:val="nl-NL"/>
         </w:rPr>
-        <w:t xml:space="preserve"> algoritme</w:t>
-      </w:r>
-      <w:r>
-        <w:rPr>
-          <w:sz w:val="22"/>
-          <w:lang w:val="nl-NL"/>
-        </w:rPr>
-        <w:t xml:space="preserve">, </w:t>
-      </w:r>
-      <w:r>
-        <w:rPr>
-          <w:sz w:val="22"/>
-          <w:lang w:val="nl-NL"/>
-        </w:rPr>
-        <w:t xml:space="preserve"> het </w:t>
-      </w:r>
-      <w:proofErr w:type="spellStart"/>
-      <w:r>
-        <w:rPr>
-          <w:sz w:val="22"/>
-          <w:lang w:val="nl-NL"/>
-        </w:rPr>
-        <w:t>ave</w:t>
-      </w:r>
-      <w:r>
-        <w:rPr>
-          <w:sz w:val="22"/>
-          <w:lang w:val="nl-NL"/>
-        </w:rPr>
-        <w:t>rage</w:t>
-      </w:r>
-      <w:proofErr w:type="spellEnd"/>
-      <w:r>
-        <w:rPr>
-          <w:sz w:val="22"/>
-          <w:lang w:val="nl-NL"/>
-        </w:rPr>
-        <w:t xml:space="preserve"> </w:t>
-      </w:r>
-      <w:r>
-        <w:rPr>
-          <w:sz w:val="22"/>
-          <w:lang w:val="nl-NL"/>
-        </w:rPr>
-        <w:t>algoritme</w:t>
-      </w:r>
-      <w:r>
-        <w:rPr>
-          <w:sz w:val="22"/>
-          <w:lang w:val="nl-NL"/>
-        </w:rPr>
-        <w:t xml:space="preserve">, </w:t>
-      </w:r>
-      <w:r>
-        <w:rPr>
-          <w:sz w:val="22"/>
-          <w:lang w:val="nl-NL"/>
-        </w:rPr>
-        <w:t xml:space="preserve">en het </w:t>
-      </w:r>
-      <w:proofErr w:type="spellStart"/>
-      <w:r>
-        <w:rPr>
-          <w:sz w:val="22"/>
-          <w:lang w:val="nl-NL"/>
-        </w:rPr>
-        <w:t>luminance-</w:t>
-      </w:r>
-      <w:r>
-        <w:rPr>
-          <w:sz w:val="22"/>
-          <w:lang w:val="nl-NL"/>
-        </w:rPr>
-        <w:t>correction</w:t>
-      </w:r>
-      <w:proofErr w:type="spellEnd"/>
-      <w:r>
-        <w:rPr>
-          <w:sz w:val="22"/>
-          <w:lang w:val="nl-NL"/>
-        </w:rPr>
-        <w:t xml:space="preserve"> algoritme</w:t>
-      </w:r>
-      <w:r>
-        <w:rPr>
-          <w:sz w:val="22"/>
-          <w:lang w:val="nl-NL"/>
-        </w:rPr>
-        <w:t xml:space="preserve"> respectievelijk eerste tweede en derde staan</w:t>
-      </w:r>
-      <w:r>
-        <w:rPr>
-          <w:sz w:val="22"/>
-          <w:lang w:val="nl-NL"/>
-        </w:rPr>
-        <w:t xml:space="preserve"> op basis van snelheid</w:t>
-      </w:r>
-      <w:r>
-        <w:rPr>
-          <w:sz w:val="22"/>
-          <w:lang w:val="nl-NL"/>
-        </w:rPr>
-        <w:t xml:space="preserve">. Ook is er te zien dat het </w:t>
-      </w:r>
-      <w:proofErr w:type="spellStart"/>
-      <w:r>
-        <w:rPr>
-          <w:sz w:val="22"/>
-          <w:lang w:val="nl-NL"/>
-        </w:rPr>
-        <w:t>ave</w:t>
-      </w:r>
-      <w:r>
-        <w:rPr>
-          <w:sz w:val="22"/>
-          <w:lang w:val="nl-NL"/>
-        </w:rPr>
-        <w:t>rage</w:t>
-      </w:r>
-      <w:proofErr w:type="spellEnd"/>
-      <w:r>
-        <w:rPr>
-          <w:sz w:val="22"/>
-          <w:lang w:val="nl-NL"/>
-        </w:rPr>
-        <w:t xml:space="preserve"> </w:t>
-      </w:r>
-      <w:r>
-        <w:rPr>
-          <w:sz w:val="22"/>
-          <w:lang w:val="nl-NL"/>
-        </w:rPr>
-        <w:t xml:space="preserve">algoritme een onbruikbare afbeelding </w:t>
-      </w:r>
-      <w:proofErr w:type="spellStart"/>
-      <w:r>
-        <w:rPr>
-          <w:sz w:val="22"/>
-          <w:lang w:val="nl-NL"/>
-        </w:rPr>
-        <w:t>oplevert.</w:t>
-      </w:r>
-      <w:r>
-        <w:rPr>
-          <w:sz w:val="22"/>
-          <w:lang w:val="nl-NL"/>
-        </w:rPr>
-        <w:t>Verder</w:t>
-      </w:r>
-      <w:proofErr w:type="spellEnd"/>
-      <w:r>
-        <w:rPr>
-          <w:sz w:val="22"/>
-          <w:lang w:val="nl-NL"/>
-        </w:rPr>
-        <w:t xml:space="preserve"> is uit de histogrammen is af te leiden dat het single-</w:t>
-      </w:r>
-      <w:proofErr w:type="spellStart"/>
-      <w:r>
-        <w:rPr>
-          <w:sz w:val="22"/>
-          <w:lang w:val="nl-NL"/>
-        </w:rPr>
-        <w:t>color</w:t>
-      </w:r>
-      <w:proofErr w:type="spellEnd"/>
-      <w:r>
-        <w:rPr>
-          <w:sz w:val="22"/>
-          <w:lang w:val="nl-NL"/>
-        </w:rPr>
-        <w:t>-</w:t>
-      </w:r>
-      <w:proofErr w:type="spellStart"/>
-      <w:r>
-        <w:rPr>
-          <w:sz w:val="22"/>
-          <w:lang w:val="nl-NL"/>
-        </w:rPr>
-        <w:t>channel</w:t>
-      </w:r>
-      <w:proofErr w:type="spellEnd"/>
-      <w:r>
-        <w:rPr>
-          <w:sz w:val="22"/>
-          <w:lang w:val="nl-NL"/>
-        </w:rPr>
-        <w:t xml:space="preserve"> algoritme een relatief donkere afbeelding oplevert.</w:t>
+        <w:t xml:space="preserve">  </w:t>
+      </w:r>
+      <w:r>
+        <w:rPr>
+          <w:sz w:val="22"/>
+          <w:lang w:val="nl-NL"/>
+        </w:rPr>
+        <w:t xml:space="preserve">algoritme </w:t>
+      </w:r>
+      <w:r>
+        <w:rPr>
+          <w:sz w:val="22"/>
+          <w:lang w:val="nl-NL"/>
+        </w:rPr>
+        <w:t xml:space="preserve">= 12144 ms at 100000 </w:t>
+      </w:r>
+      <w:proofErr w:type="spellStart"/>
+      <w:r>
+        <w:rPr>
+          <w:sz w:val="22"/>
+          <w:lang w:val="nl-NL"/>
+        </w:rPr>
+        <w:t>iterations</w:t>
+      </w:r>
+      <w:proofErr w:type="spellEnd"/>
+      <w:r>
+        <w:rPr>
+          <w:sz w:val="22"/>
+          <w:lang w:val="nl-NL"/>
+        </w:rPr>
+        <w:tab/>
+      </w:r>
+      <w:r>
+        <w:rPr>
+          <w:sz w:val="22"/>
+          <w:lang w:val="nl-NL"/>
+        </w:rPr>
+        <w:t xml:space="preserve">   </w:t>
+      </w:r>
+      <w:r>
+        <w:rPr>
+          <w:sz w:val="22"/>
+          <w:lang w:val="nl-NL"/>
+        </w:rPr>
+        <w:tab/>
+      </w:r>
+      <w:r>
+        <w:rPr>
+          <w:sz w:val="22"/>
+          <w:lang w:val="nl-NL"/>
+        </w:rPr>
+        <w:t>afbeelding is verwerkbaar</w:t>
       </w:r>
     </w:p>
     <w:p>
       <w:pPr>
-        <w:pStyle w:val="Kop2"/>
-        <w:rPr>
-          <w:color w:val="92D050"/>
-          <w:lang w:val="nl-NL"/>
-        </w:rPr>
-      </w:pPr>
-      <w:r>
-        <w:rPr>
-          <w:color w:val="92D050"/>
-          <w:lang w:val="nl-NL"/>
-        </w:rPr>
-        <w:t>Conclusie</w:t>
-      </w:r>
+        <w:rPr>
+          <w:lang w:val="nl-NL"/>
+        </w:rPr>
+      </w:pPr>
     </w:p>
     <w:p>
       <w:pPr>
@@ -1252,28 +1165,14 @@
           <w:sz w:val="22"/>
           <w:lang w:val="nl-NL"/>
         </w:rPr>
-        <w:t xml:space="preserve">Na de verwerking van de </w:t>
-      </w:r>
-      <w:r>
-        <w:rPr>
-          <w:sz w:val="22"/>
-          <w:lang w:val="nl-NL"/>
-        </w:rPr>
-        <w:t>meetresultaten</w:t>
-      </w:r>
-      <w:r>
-        <w:rPr>
-          <w:sz w:val="22"/>
-          <w:lang w:val="nl-NL"/>
-        </w:rPr>
-        <w:t xml:space="preserve"> is het duidelijk dat het gaat tussen het </w:t>
-      </w:r>
-      <w:r>
-        <w:rPr>
-          <w:sz w:val="22"/>
-          <w:lang w:val="nl-NL"/>
-        </w:rPr>
-        <w:t>single-</w:t>
+        <w:t xml:space="preserve">Aan de hand van de tabel bij de resultaten kan afgeleid worden dat </w:t>
+      </w:r>
+      <w:r>
+        <w:rPr>
+          <w:sz w:val="22"/>
+          <w:lang w:val="nl-NL"/>
+        </w:rPr>
+        <w:t>het single-</w:t>
       </w:r>
       <w:proofErr w:type="spellStart"/>
       <w:r>
@@ -1305,6 +1204,43 @@
           <w:sz w:val="22"/>
           <w:lang w:val="nl-NL"/>
         </w:rPr>
+        <w:t xml:space="preserve"> algoritme</w:t>
+      </w:r>
+      <w:r>
+        <w:rPr>
+          <w:sz w:val="22"/>
+          <w:lang w:val="nl-NL"/>
+        </w:rPr>
+        <w:t xml:space="preserve">, </w:t>
+      </w:r>
+      <w:r>
+        <w:rPr>
+          <w:sz w:val="22"/>
+          <w:lang w:val="nl-NL"/>
+        </w:rPr>
+        <w:t xml:space="preserve"> het </w:t>
+      </w:r>
+      <w:proofErr w:type="spellStart"/>
+      <w:r>
+        <w:rPr>
+          <w:sz w:val="22"/>
+          <w:lang w:val="nl-NL"/>
+        </w:rPr>
+        <w:t>ave</w:t>
+      </w:r>
+      <w:r>
+        <w:rPr>
+          <w:sz w:val="22"/>
+          <w:lang w:val="nl-NL"/>
+        </w:rPr>
+        <w:t>rage</w:t>
+      </w:r>
+      <w:proofErr w:type="spellEnd"/>
+      <w:r>
+        <w:rPr>
+          <w:sz w:val="22"/>
+          <w:lang w:val="nl-NL"/>
+        </w:rPr>
         <w:t xml:space="preserve"> </w:t>
       </w:r>
       <w:r>
@@ -1312,14 +1248,21 @@
           <w:sz w:val="22"/>
           <w:lang w:val="nl-NL"/>
         </w:rPr>
-        <w:t>algoritme en he</w:t>
-      </w:r>
-      <w:r>
-        <w:rPr>
-          <w:sz w:val="22"/>
-          <w:lang w:val="nl-NL"/>
-        </w:rPr>
-        <w:t xml:space="preserve">t </w:t>
+        <w:t>algoritme</w:t>
+      </w:r>
+      <w:r>
+        <w:rPr>
+          <w:sz w:val="22"/>
+          <w:lang w:val="nl-NL"/>
+        </w:rPr>
+        <w:t xml:space="preserve">, </w:t>
+      </w:r>
+      <w:r>
+        <w:rPr>
+          <w:sz w:val="22"/>
+          <w:lang w:val="nl-NL"/>
+        </w:rPr>
+        <w:t xml:space="preserve">en het </w:t>
       </w:r>
       <w:proofErr w:type="spellStart"/>
       <w:r>
@@ -1342,14 +1285,81 @@
           <w:sz w:val="22"/>
           <w:lang w:val="nl-NL"/>
         </w:rPr>
-        <w:t xml:space="preserve"> algoritme. Hierbij is het </w:t>
-      </w:r>
-      <w:r>
-        <w:rPr>
-          <w:sz w:val="22"/>
-          <w:lang w:val="nl-NL"/>
-        </w:rPr>
-        <w:t>single-</w:t>
+        <w:t xml:space="preserve"> algoritme</w:t>
+      </w:r>
+      <w:r>
+        <w:rPr>
+          <w:sz w:val="22"/>
+          <w:lang w:val="nl-NL"/>
+        </w:rPr>
+        <w:t xml:space="preserve"> respectievelijk eerste tweede en derde staan</w:t>
+      </w:r>
+      <w:r>
+        <w:rPr>
+          <w:sz w:val="22"/>
+          <w:lang w:val="nl-NL"/>
+        </w:rPr>
+        <w:t xml:space="preserve"> op basis van snelheid</w:t>
+      </w:r>
+      <w:r>
+        <w:rPr>
+          <w:sz w:val="22"/>
+          <w:lang w:val="nl-NL"/>
+        </w:rPr>
+        <w:t xml:space="preserve">. Ook is er te zien dat het </w:t>
+      </w:r>
+      <w:proofErr w:type="spellStart"/>
+      <w:r>
+        <w:rPr>
+          <w:sz w:val="22"/>
+          <w:lang w:val="nl-NL"/>
+        </w:rPr>
+        <w:t>ave</w:t>
+      </w:r>
+      <w:r>
+        <w:rPr>
+          <w:sz w:val="22"/>
+          <w:lang w:val="nl-NL"/>
+        </w:rPr>
+        <w:t>rage</w:t>
+      </w:r>
+      <w:proofErr w:type="spellEnd"/>
+      <w:r>
+        <w:rPr>
+          <w:sz w:val="22"/>
+          <w:lang w:val="nl-NL"/>
+        </w:rPr>
+        <w:t xml:space="preserve"> </w:t>
+      </w:r>
+      <w:r>
+        <w:rPr>
+          <w:sz w:val="22"/>
+          <w:lang w:val="nl-NL"/>
+        </w:rPr>
+        <w:t xml:space="preserve">algoritme een onbruikbare afbeelding </w:t>
+      </w:r>
+      <w:proofErr w:type="spellStart"/>
+      <w:r>
+        <w:rPr>
+          <w:sz w:val="22"/>
+          <w:lang w:val="nl-NL"/>
+        </w:rPr>
+        <w:t>oplevert.</w:t>
+      </w:r>
+      <w:r>
+        <w:rPr>
+          <w:sz w:val="22"/>
+          <w:lang w:val="nl-NL"/>
+        </w:rPr>
+        <w:t>Verder</w:t>
+      </w:r>
+      <w:proofErr w:type="spellEnd"/>
+      <w:r>
+        <w:rPr>
+          <w:sz w:val="22"/>
+          <w:lang w:val="nl-NL"/>
+        </w:rPr>
+        <w:t xml:space="preserve"> is uit de histogrammen is af te leiden dat het single-</w:t>
       </w:r>
       <w:proofErr w:type="spellStart"/>
       <w:r>
@@ -1381,38 +1391,175 @@
           <w:sz w:val="22"/>
           <w:lang w:val="nl-NL"/>
         </w:rPr>
-        <w:t xml:space="preserve"> </w:t>
-      </w:r>
-      <w:r>
-        <w:rPr>
-          <w:sz w:val="22"/>
-          <w:lang w:val="nl-NL"/>
-        </w:rPr>
-        <w:t>algoritme het snelst van beiden met een verschil van 1353 ms.</w:t>
+        <w:t xml:space="preserve"> algoritme een relatief donkere afbeelding oplevert.</w:t>
       </w:r>
     </w:p>
     <w:p>
       <w:pPr>
-        <w:rPr>
-          <w:lang w:val="nl-NL"/>
-        </w:rPr>
-      </w:pPr>
+        <w:pStyle w:val="Kop2"/>
+        <w:rPr>
+          <w:color w:val="92D050"/>
+          <w:lang w:val="nl-NL"/>
+        </w:rPr>
+      </w:pPr>
+      <w:r>
+        <w:rPr>
+          <w:color w:val="92D050"/>
+          <w:lang w:val="nl-NL"/>
+        </w:rPr>
+        <w:lastRenderedPageBreak/>
+        <w:t>Conclusie</w:t>
+      </w:r>
     </w:p>
     <w:p>
       <w:pPr>
-        <w:pStyle w:val="Kop2"/>
-        <w:rPr>
-          <w:color w:val="92D050"/>
-          <w:lang w:val="nl-NL"/>
-        </w:rPr>
-      </w:pPr>
-      <w:r>
-        <w:rPr>
-          <w:color w:val="92D050"/>
-          <w:lang w:val="nl-NL"/>
-        </w:rPr>
-        <w:lastRenderedPageBreak/>
-        <w:t>Evaluatie</w:t>
+        <w:rPr>
+          <w:sz w:val="22"/>
+          <w:lang w:val="nl-NL"/>
+        </w:rPr>
+      </w:pPr>
+      <w:r>
+        <w:rPr>
+          <w:sz w:val="22"/>
+          <w:lang w:val="nl-NL"/>
+        </w:rPr>
+        <w:t xml:space="preserve">Na de verwerking van de </w:t>
+      </w:r>
+      <w:r>
+        <w:rPr>
+          <w:sz w:val="22"/>
+          <w:lang w:val="nl-NL"/>
+        </w:rPr>
+        <w:t>meetresultaten</w:t>
+      </w:r>
+      <w:r>
+        <w:rPr>
+          <w:sz w:val="22"/>
+          <w:lang w:val="nl-NL"/>
+        </w:rPr>
+        <w:t xml:space="preserve"> is het duidelijk dat het gaat tussen het </w:t>
+      </w:r>
+      <w:r>
+        <w:rPr>
+          <w:sz w:val="22"/>
+          <w:lang w:val="nl-NL"/>
+        </w:rPr>
+        <w:t>single-</w:t>
+      </w:r>
+      <w:proofErr w:type="spellStart"/>
+      <w:r>
+        <w:rPr>
+          <w:sz w:val="22"/>
+          <w:lang w:val="nl-NL"/>
+        </w:rPr>
+        <w:t>color</w:t>
+      </w:r>
+      <w:proofErr w:type="spellEnd"/>
+      <w:r>
+        <w:rPr>
+          <w:sz w:val="22"/>
+          <w:lang w:val="nl-NL"/>
+        </w:rPr>
+        <w:t>-</w:t>
+      </w:r>
+      <w:proofErr w:type="spellStart"/>
+      <w:r>
+        <w:rPr>
+          <w:sz w:val="22"/>
+          <w:lang w:val="nl-NL"/>
+        </w:rPr>
+        <w:t>channel</w:t>
+      </w:r>
+      <w:proofErr w:type="spellEnd"/>
+      <w:r>
+        <w:rPr>
+          <w:sz w:val="22"/>
+          <w:lang w:val="nl-NL"/>
+        </w:rPr>
+        <w:t xml:space="preserve"> </w:t>
+      </w:r>
+      <w:r>
+        <w:rPr>
+          <w:sz w:val="22"/>
+          <w:lang w:val="nl-NL"/>
+        </w:rPr>
+        <w:t>algoritme en he</w:t>
+      </w:r>
+      <w:r>
+        <w:rPr>
+          <w:sz w:val="22"/>
+          <w:lang w:val="nl-NL"/>
+        </w:rPr>
+        <w:t xml:space="preserve">t </w:t>
+      </w:r>
+      <w:proofErr w:type="spellStart"/>
+      <w:r>
+        <w:rPr>
+          <w:sz w:val="22"/>
+          <w:lang w:val="nl-NL"/>
+        </w:rPr>
+        <w:t>luminance-</w:t>
+      </w:r>
+      <w:r>
+        <w:rPr>
+          <w:sz w:val="22"/>
+          <w:lang w:val="nl-NL"/>
+        </w:rPr>
+        <w:t>correction</w:t>
+      </w:r>
+      <w:proofErr w:type="spellEnd"/>
+      <w:r>
+        <w:rPr>
+          <w:sz w:val="22"/>
+          <w:lang w:val="nl-NL"/>
+        </w:rPr>
+        <w:t xml:space="preserve"> algoritme. Hierbij is het </w:t>
+      </w:r>
+      <w:r>
+        <w:rPr>
+          <w:sz w:val="22"/>
+          <w:lang w:val="nl-NL"/>
+        </w:rPr>
+        <w:t>single-</w:t>
+      </w:r>
+      <w:proofErr w:type="spellStart"/>
+      <w:r>
+        <w:rPr>
+          <w:sz w:val="22"/>
+          <w:lang w:val="nl-NL"/>
+        </w:rPr>
+        <w:t>color</w:t>
+      </w:r>
+      <w:proofErr w:type="spellEnd"/>
+      <w:r>
+        <w:rPr>
+          <w:sz w:val="22"/>
+          <w:lang w:val="nl-NL"/>
+        </w:rPr>
+        <w:t>-</w:t>
+      </w:r>
+      <w:proofErr w:type="spellStart"/>
+      <w:r>
+        <w:rPr>
+          <w:sz w:val="22"/>
+          <w:lang w:val="nl-NL"/>
+        </w:rPr>
+        <w:t>channel</w:t>
+      </w:r>
+      <w:proofErr w:type="spellEnd"/>
+      <w:r>
+        <w:rPr>
+          <w:sz w:val="22"/>
+          <w:lang w:val="nl-NL"/>
+        </w:rPr>
+        <w:t xml:space="preserve"> </w:t>
+      </w:r>
+      <w:r>
+        <w:rPr>
+          <w:sz w:val="22"/>
+          <w:lang w:val="nl-NL"/>
+        </w:rPr>
+        <w:t>algoritme het snelst van beiden met een verschil van 1353 ms.</w:t>
       </w:r>
     </w:p>
     <w:p>
@@ -1424,6 +1571,29 @@
     </w:p>
     <w:p>
       <w:pPr>
+        <w:pStyle w:val="Kop2"/>
+        <w:rPr>
+          <w:color w:val="92D050"/>
+          <w:lang w:val="nl-NL"/>
+        </w:rPr>
+      </w:pPr>
+      <w:r>
+        <w:rPr>
+          <w:color w:val="92D050"/>
+          <w:lang w:val="nl-NL"/>
+        </w:rPr>
+        <w:t>Evaluatie</w:t>
+      </w:r>
+    </w:p>
+    <w:p>
+      <w:pPr>
+        <w:rPr>
+          <w:lang w:val="nl-NL"/>
+        </w:rPr>
+      </w:pPr>
+    </w:p>
+    <w:p>
+      <w:pPr>
         <w:rPr>
           <w:sz w:val="22"/>
           <w:lang w:val="nl-NL"/>
@@ -1505,8 +1675,6 @@
         </w:rPr>
         <w:t xml:space="preserve"> </w:t>
       </w:r>
-      <w:bookmarkStart w:id="0" w:name="_GoBack"/>
-      <w:bookmarkEnd w:id="0"/>
       <w:r>
         <w:rPr>
           <w:sz w:val="22"/>
